--- a/法令ファイル/倉庫業法施行令/倉庫業法施行令（昭和三十一年政令第百九十七号）.docx
+++ b/法令ファイル/倉庫業法施行令/倉庫業法施行令（昭和三十一年政令第百九十七号）.docx
@@ -27,69 +27,45 @@
     </w:p>
     <w:p>
       <w:pPr>
-        <w:pStyle w:val="Heading6"/>
+        <w:pStyle w:val="ListBullet"/>
         <w:ind w:left="880"/>
       </w:pPr>
       <w:r>
         <w:t>一</w:t>
-      </w:r>
-    </w:p>
-    <w:p>
-      <w:pPr>
-        <w:ind w:left="880"/>
-      </w:pPr>
-      <w:r>
+        <w:br/>
         <w:t>銀行法（昭和五十六年法律第五十九号）第十条第二項第十号その他の法令の規定による保護預り</w:t>
       </w:r>
     </w:p>
     <w:p>
       <w:pPr>
-        <w:pStyle w:val="Heading6"/>
+        <w:pStyle w:val="ListBullet"/>
         <w:ind w:left="880"/>
       </w:pPr>
       <w:r>
         <w:t>二</w:t>
-      </w:r>
-    </w:p>
-    <w:p>
-      <w:pPr>
-        <w:ind w:left="880"/>
-      </w:pPr>
-      <w:r>
+        <w:br/>
         <w:t>特定の物品を製造若しくは加工した後に他人に譲渡する営業又は特定の物品を他人から預かり、当該特定の物品について洗濯、修理その他の役務（保管を除く。）を提供する営業を営む者が、当該営業の後に当該営業に付随して自ら行う当該特定の物品の保管</w:t>
       </w:r>
     </w:p>
     <w:p>
       <w:pPr>
-        <w:pStyle w:val="Heading6"/>
+        <w:pStyle w:val="ListBullet"/>
         <w:ind w:left="880"/>
       </w:pPr>
       <w:r>
         <w:t>三</w:t>
-      </w:r>
-    </w:p>
-    <w:p>
-      <w:pPr>
-        <w:ind w:left="880"/>
-      </w:pPr>
-      <w:r>
+        <w:br/>
         <w:t>手荷物、衣類その他の人が通常外出時に携帯する範囲内の物品の保管であつて、当該人の外出中にその携帯を解いて寄託が行われるもの</w:t>
       </w:r>
     </w:p>
     <w:p>
       <w:pPr>
-        <w:pStyle w:val="Heading6"/>
+        <w:pStyle w:val="ListBullet"/>
         <w:ind w:left="880"/>
       </w:pPr>
       <w:r>
         <w:t>四</w:t>
-      </w:r>
-    </w:p>
-    <w:p>
-      <w:pPr>
-        <w:ind w:left="880"/>
-      </w:pPr>
-      <w:r>
+        <w:br/>
         <w:t>他人の使用する自転車、自動車その他これらに準ずる物品の保管</w:t>
       </w:r>
     </w:p>
@@ -108,35 +84,23 @@
     </w:p>
     <w:p>
       <w:pPr>
-        <w:pStyle w:val="Heading6"/>
+        <w:pStyle w:val="ListBullet"/>
         <w:ind w:left="880"/>
       </w:pPr>
       <w:r>
         <w:t>一</w:t>
-      </w:r>
-    </w:p>
-    <w:p>
-      <w:pPr>
-        <w:ind w:left="880"/>
-      </w:pPr>
-      <w:r>
+        <w:br/>
         <w:t>法第五条第三項、第七条第一項、第七条第二項において準用する法第五条及び第六条、第七条第三項及び第四項、第三章並びに第二十五条の十第二項に規定する権限</w:t>
       </w:r>
     </w:p>
     <w:p>
       <w:pPr>
-        <w:pStyle w:val="Heading6"/>
+        <w:pStyle w:val="ListBullet"/>
         <w:ind w:left="880"/>
       </w:pPr>
       <w:r>
         <w:t>二</w:t>
-      </w:r>
-    </w:p>
-    <w:p>
-      <w:pPr>
-        <w:ind w:left="880"/>
-      </w:pPr>
-      <w:r>
+        <w:br/>
         <w:t>前号に掲げる権限以外の法（第二十七条第一項を除く。）に規定する権限で、その使用する倉庫の有効面積（国土交通省令で定める種類の倉庫にあつては、その有効面積又は有効容積を国土交通省令で定めるところにより換算して得られた面積）の合計が国土交通省令で定める面積に満たない倉庫業に関するもの</w:t>
       </w:r>
     </w:p>
@@ -188,6 +152,18 @@
       </w:r>
     </w:p>
     <w:p>
+      <w:pPr>
+        <w:pStyle w:val="Heading5"/>
+        <w:ind w:left="440"/>
+      </w:pPr>
+      <w:r>
+        <w:t>１</w:t>
+      </w:r>
+    </w:p>
+    <w:p>
+      <w:pPr>
+        <w:ind w:left="440"/>
+      </w:pPr>
       <w:r>
         <w:t>この政令は、法施行の日（昭和三十一年十二月一日）から施行する。</w:t>
       </w:r>
@@ -219,7 +195,7 @@
         <w:pStyle w:val="Heading1"/>
       </w:pPr>
       <w:r>
-        <w:t>附　則（昭和三六年九月一一日政令第三〇六号）</w:t>
+        <w:t>附則（昭和三六年九月一一日政令第三〇六号）</w:t>
       </w:r>
     </w:p>
     <w:p>
@@ -237,7 +213,7 @@
         <w:pStyle w:val="Heading1"/>
       </w:pPr>
       <w:r>
-        <w:t>附　則（昭和四五年五月二〇日政令第一二七号）</w:t>
+        <w:t>附則（昭和四五年五月二〇日政令第一二七号）</w:t>
       </w:r>
     </w:p>
     <w:p>
@@ -255,10 +231,22 @@
         <w:pStyle w:val="Heading1"/>
       </w:pPr>
       <w:r>
-        <w:t>附　則（昭和四五年九月二八日政令第二七八号）</w:t>
+        <w:t>附則（昭和四五年九月二八日政令第二七八号）</w:t>
       </w:r>
     </w:p>
     <w:p>
+      <w:pPr>
+        <w:pStyle w:val="Heading5"/>
+        <w:ind w:left="440"/>
+      </w:pPr>
+      <w:r>
+        <w:t>１</w:t>
+      </w:r>
+    </w:p>
+    <w:p>
+      <w:pPr>
+        <w:ind w:left="440"/>
+      </w:pPr>
       <w:r>
         <w:t>この政令は、昭和四十五年十月一日から施行する。</w:t>
       </w:r>
@@ -290,10 +278,22 @@
         <w:pStyle w:val="Heading1"/>
       </w:pPr>
       <w:r>
-        <w:t>附　則（昭和五六年三月二七日政令第四二号）</w:t>
+        <w:t>附則（昭和五六年三月二七日政令第四二号）</w:t>
       </w:r>
     </w:p>
     <w:p>
+      <w:pPr>
+        <w:pStyle w:val="Heading5"/>
+        <w:ind w:left="440"/>
+      </w:pPr>
+      <w:r>
+        <w:t>１</w:t>
+      </w:r>
+    </w:p>
+    <w:p>
+      <w:pPr>
+        <w:ind w:left="440"/>
+      </w:pPr>
       <w:r>
         <w:t>この政令は、地方支分部局の整理のための行政管理庁設置法等の一部を改正する法律（以下「改正法」という。）の施行の日（昭和五十六年四月一日）から施行する。</w:t>
       </w:r>
@@ -342,7 +342,7 @@
         <w:pStyle w:val="Heading1"/>
       </w:pPr>
       <w:r>
-        <w:t>附　則（昭和五九年六月六日政令第一七六号）</w:t>
+        <w:t>附則（昭和五九年六月六日政令第一七六号）</w:t>
       </w:r>
     </w:p>
     <w:p>
@@ -381,10 +381,22 @@
         <w:pStyle w:val="Heading1"/>
       </w:pPr>
       <w:r>
-        <w:t>附　則（平成一二年六月七日政令第三一二号）</w:t>
+        <w:t>附則（平成一二年六月七日政令第三一二号）</w:t>
       </w:r>
     </w:p>
     <w:p>
+      <w:pPr>
+        <w:pStyle w:val="Heading5"/>
+        <w:ind w:left="440"/>
+      </w:pPr>
+      <w:r>
+        <w:t>１</w:t>
+      </w:r>
+    </w:p>
+    <w:p>
+      <w:pPr>
+        <w:ind w:left="440"/>
+      </w:pPr>
       <w:r>
         <w:t>この政令は、内閣法の一部を改正する法律（平成十一年法律第八十八号）の施行の日（平成十三年一月六日）から施行する。</w:t>
       </w:r>
@@ -399,7 +411,7 @@
         <w:pStyle w:val="Heading1"/>
       </w:pPr>
       <w:r>
-        <w:t>附　則（平成一二年一二月二七日政令第五五四号）</w:t>
+        <w:t>附則（平成一二年一二月二七日政令第五五四号）</w:t>
       </w:r>
     </w:p>
     <w:p>
@@ -417,7 +429,7 @@
         <w:pStyle w:val="Heading1"/>
       </w:pPr>
       <w:r>
-        <w:t>附　則（平成一三年一二月一九日政令第四一〇号）</w:t>
+        <w:t>附則（平成一三年一二月一九日政令第四一〇号）</w:t>
       </w:r>
     </w:p>
     <w:p>
@@ -435,7 +447,7 @@
         <w:pStyle w:val="Heading1"/>
       </w:pPr>
       <w:r>
-        <w:t>附　則（平成一四年六月七日政令第二〇〇号）</w:t>
+        <w:t>附則（平成一四年六月七日政令第二〇〇号）</w:t>
       </w:r>
     </w:p>
     <w:p>
@@ -471,7 +483,7 @@
     </w:pPr>
     <w:r>
       <w:tab/>
-      <w:t>WeGov v0.1 - FTS141</w:t>
+      <w:t>WeGov v0.2 - FTS141</w:t>
     </w:r>
   </w:p>
 </w:ftr>
